--- a/LF 8 gruppen arbeit gruppe 8-1.docx
+++ b/LF 8 gruppen arbeit gruppe 8-1.docx
@@ -332,15 +332,16 @@
         <w:tblLook w:val="04A0" w:firstRow="1" w:lastRow="0" w:firstColumn="1" w:lastColumn="0" w:noHBand="0" w:noVBand="1"/>
       </w:tblPr>
       <w:tblGrid>
-        <w:gridCol w:w="2265"/>
-        <w:gridCol w:w="2265"/>
-        <w:gridCol w:w="2266"/>
-        <w:gridCol w:w="2266"/>
+        <w:gridCol w:w="1292"/>
+        <w:gridCol w:w="1950"/>
+        <w:gridCol w:w="1998"/>
+        <w:gridCol w:w="1985"/>
+        <w:gridCol w:w="1837"/>
       </w:tblGrid>
       <w:tr>
         <w:tc>
           <w:tcPr>
-            <w:tcW w:w="2265" w:type="dxa"/>
+            <w:tcW w:w="1292" w:type="dxa"/>
             <w:shd w:val="clear" w:color="auto" w:fill="FFF2CC" w:themeFill="accent4" w:themeFillTint="33"/>
           </w:tcPr>
           <w:p>
@@ -362,7 +363,7 @@
         </w:tc>
         <w:tc>
           <w:tcPr>
-            <w:tcW w:w="2265" w:type="dxa"/>
+            <w:tcW w:w="1950" w:type="dxa"/>
             <w:shd w:val="clear" w:color="auto" w:fill="FFF2CC" w:themeFill="accent4" w:themeFillTint="33"/>
           </w:tcPr>
           <w:p>
@@ -383,7 +384,7 @@
         </w:tc>
         <w:tc>
           <w:tcPr>
-            <w:tcW w:w="2266" w:type="dxa"/>
+            <w:tcW w:w="1998" w:type="dxa"/>
             <w:shd w:val="clear" w:color="auto" w:fill="FFF2CC" w:themeFill="accent4" w:themeFillTint="33"/>
           </w:tcPr>
           <w:p>
@@ -404,7 +405,7 @@
         </w:tc>
         <w:tc>
           <w:tcPr>
-            <w:tcW w:w="2266" w:type="dxa"/>
+            <w:tcW w:w="1985" w:type="dxa"/>
             <w:shd w:val="clear" w:color="auto" w:fill="FFF2CC" w:themeFill="accent4" w:themeFillTint="33"/>
           </w:tcPr>
           <w:p>
@@ -421,18 +422,63 @@
               </w:rPr>
               <w:t>Android</w:t>
             </w:r>
+          </w:p>
+        </w:tc>
+        <w:tc>
+          <w:tcPr>
+            <w:tcW w:w="1837" w:type="dxa"/>
+            <w:shd w:val="clear" w:color="auto" w:fill="FFF2CC" w:themeFill="accent4" w:themeFillTint="33"/>
+          </w:tcPr>
+          <w:p>
+            <w:pPr>
+              <w:rPr>
+                <w:sz w:val="20"/>
+                <w:szCs w:val="20"/>
+              </w:rPr>
+            </w:pPr>
+            <w:r>
+              <w:rPr>
+                <w:sz w:val="20"/>
+                <w:szCs w:val="20"/>
+              </w:rPr>
+              <w:t xml:space="preserve">Microsoft </w:t>
+            </w:r>
+            <w:proofErr w:type="spellStart"/>
+            <w:r>
+              <w:rPr>
+                <w:sz w:val="20"/>
+                <w:szCs w:val="20"/>
+              </w:rPr>
+              <w:t>surface</w:t>
+            </w:r>
+            <w:proofErr w:type="spellEnd"/>
           </w:p>
         </w:tc>
       </w:tr>
       <w:tr>
         <w:tc>
           <w:tcPr>
-            <w:tcW w:w="2265" w:type="dxa"/>
+            <w:tcW w:w="1292" w:type="dxa"/>
             <w:shd w:val="clear" w:color="auto" w:fill="FFF2CC" w:themeFill="accent4" w:themeFillTint="33"/>
           </w:tcPr>
           <w:p>
             <w:pPr>
               <w:rPr>
+                <w:sz w:val="20"/>
+                <w:szCs w:val="20"/>
+              </w:rPr>
+            </w:pPr>
+            <w:r>
+              <w:rPr>
+                <w:sz w:val="20"/>
+                <w:szCs w:val="20"/>
+              </w:rPr>
+              <w:t xml:space="preserve">Anwendung </w:t>
+            </w:r>
+          </w:p>
+          <w:p>
+            <w:pPr>
+              <w:rPr>
                 <w:color w:val="FF0000"/>
                 <w:sz w:val="20"/>
                 <w:szCs w:val="20"/>
@@ -443,13 +489,13 @@
                 <w:sz w:val="20"/>
                 <w:szCs w:val="20"/>
               </w:rPr>
-              <w:t>Anwendung zweck</w:t>
+              <w:t>zweck</w:t>
             </w:r>
           </w:p>
         </w:tc>
         <w:tc>
           <w:tcPr>
-            <w:tcW w:w="2265" w:type="dxa"/>
+            <w:tcW w:w="1950" w:type="dxa"/>
           </w:tcPr>
           <w:p>
             <w:pPr>
@@ -470,7 +516,7 @@
         </w:tc>
         <w:tc>
           <w:tcPr>
-            <w:tcW w:w="2266" w:type="dxa"/>
+            <w:tcW w:w="1998" w:type="dxa"/>
           </w:tcPr>
           <w:p>
             <w:pPr>
@@ -531,7 +577,69 @@
         </w:tc>
         <w:tc>
           <w:tcPr>
-            <w:tcW w:w="2266" w:type="dxa"/>
+            <w:tcW w:w="1985" w:type="dxa"/>
+          </w:tcPr>
+          <w:p>
+            <w:pPr>
+              <w:rPr>
+                <w:sz w:val="20"/>
+                <w:szCs w:val="20"/>
+              </w:rPr>
+            </w:pPr>
+            <w:r>
+              <w:rPr>
+                <w:sz w:val="20"/>
+                <w:szCs w:val="20"/>
+              </w:rPr>
+              <w:t xml:space="preserve">Das Tablett Scan die Örtlichkeiten und erstellt ein 3d plan der räume dann kann man Manuel oder automatisch ein die </w:t>
+            </w:r>
+            <w:proofErr w:type="spellStart"/>
+            <w:r>
+              <w:rPr>
+                <w:sz w:val="20"/>
+                <w:szCs w:val="20"/>
+              </w:rPr>
+              <w:t>it</w:t>
+            </w:r>
+            <w:proofErr w:type="spellEnd"/>
+            <w:r>
+              <w:rPr>
+                <w:sz w:val="20"/>
+                <w:szCs w:val="20"/>
+              </w:rPr>
+              <w:t xml:space="preserve"> Geräte in den Räumlichkeiten anpassen bearbeiten und zu weisen.</w:t>
+            </w:r>
+          </w:p>
+          <w:p>
+            <w:pPr>
+              <w:rPr>
+                <w:color w:val="FF0000"/>
+                <w:sz w:val="20"/>
+                <w:szCs w:val="20"/>
+                <w:u w:val="single"/>
+              </w:rPr>
+            </w:pPr>
+          </w:p>
+          <w:p>
+            <w:pPr>
+              <w:rPr>
+                <w:color w:val="FF0000"/>
+                <w:sz w:val="20"/>
+                <w:szCs w:val="20"/>
+              </w:rPr>
+            </w:pPr>
+            <w:r>
+              <w:rPr>
+                <w:sz w:val="20"/>
+                <w:szCs w:val="20"/>
+              </w:rPr>
+              <w:t xml:space="preserve">Die Lagepläne werden dann in eine Cloud hochgeladen </w:t>
+            </w:r>
+          </w:p>
+        </w:tc>
+        <w:tc>
+          <w:tcPr>
+            <w:tcW w:w="1837" w:type="dxa"/>
           </w:tcPr>
           <w:p>
             <w:pPr>
@@ -595,7 +703,7 @@
       <w:tr>
         <w:tc>
           <w:tcPr>
-            <w:tcW w:w="2265" w:type="dxa"/>
+            <w:tcW w:w="1292" w:type="dxa"/>
             <w:shd w:val="clear" w:color="auto" w:fill="FFF2CC" w:themeFill="accent4" w:themeFillTint="33"/>
           </w:tcPr>
           <w:p>
@@ -617,7 +725,7 @@
         </w:tc>
         <w:tc>
           <w:tcPr>
-            <w:tcW w:w="2265" w:type="dxa"/>
+            <w:tcW w:w="1950" w:type="dxa"/>
           </w:tcPr>
           <w:p>
             <w:pPr>
@@ -637,7 +745,7 @@
         </w:tc>
         <w:tc>
           <w:tcPr>
-            <w:tcW w:w="2266" w:type="dxa"/>
+            <w:tcW w:w="1998" w:type="dxa"/>
           </w:tcPr>
           <w:p>
             <w:pPr>
@@ -653,29 +761,35 @@
                 <w:szCs w:val="20"/>
                 <w:u w:val="single" w:color="FFFFFF" w:themeColor="background1"/>
               </w:rPr>
-              <w:t>Tablet (App</w:t>
-            </w:r>
-            <w:r>
-              <w:rPr>
-                <w:sz w:val="20"/>
-                <w:szCs w:val="20"/>
-                <w:u w:val="single" w:color="FFFFFF" w:themeColor="background1"/>
-              </w:rPr>
-              <w:t>le</w:t>
-            </w:r>
-            <w:r>
-              <w:rPr>
-                <w:sz w:val="20"/>
-                <w:szCs w:val="20"/>
-                <w:u w:val="single" w:color="FFFFFF" w:themeColor="background1"/>
-              </w:rPr>
-              <w:t>)</w:t>
+              <w:t>Tablet (Apple)</w:t>
             </w:r>
           </w:p>
         </w:tc>
         <w:tc>
           <w:tcPr>
-            <w:tcW w:w="2266" w:type="dxa"/>
+            <w:tcW w:w="1985" w:type="dxa"/>
+          </w:tcPr>
+          <w:p>
+            <w:pPr>
+              <w:rPr>
+                <w:sz w:val="20"/>
+                <w:szCs w:val="20"/>
+                <w:u w:val="single" w:color="FFFFFF" w:themeColor="background1"/>
+              </w:rPr>
+            </w:pPr>
+            <w:r>
+              <w:rPr>
+                <w:sz w:val="20"/>
+                <w:szCs w:val="20"/>
+                <w:u w:val="single" w:color="FFFFFF" w:themeColor="background1"/>
+              </w:rPr>
+              <w:t>Tablet</w:t>
+            </w:r>
+          </w:p>
+        </w:tc>
+        <w:tc>
+          <w:tcPr>
+            <w:tcW w:w="1837" w:type="dxa"/>
           </w:tcPr>
           <w:p>
             <w:pPr>
@@ -699,7 +813,7 @@
       <w:tr>
         <w:tc>
           <w:tcPr>
-            <w:tcW w:w="2265" w:type="dxa"/>
+            <w:tcW w:w="1292" w:type="dxa"/>
             <w:shd w:val="clear" w:color="auto" w:fill="FFF2CC" w:themeFill="accent4" w:themeFillTint="33"/>
           </w:tcPr>
           <w:p>
@@ -721,7 +835,7 @@
         </w:tc>
         <w:tc>
           <w:tcPr>
-            <w:tcW w:w="2265" w:type="dxa"/>
+            <w:tcW w:w="1950" w:type="dxa"/>
           </w:tcPr>
           <w:p>
             <w:pPr>
@@ -848,13 +962,14 @@
                 <w:sz w:val="20"/>
                 <w:szCs w:val="20"/>
               </w:rPr>
+              <w:lastRenderedPageBreak/>
               <w:t>Hohe Treiberunterstützung</w:t>
             </w:r>
           </w:p>
         </w:tc>
         <w:tc>
           <w:tcPr>
-            <w:tcW w:w="2266" w:type="dxa"/>
+            <w:tcW w:w="1998" w:type="dxa"/>
           </w:tcPr>
           <w:p>
             <w:pPr>
@@ -873,6 +988,7 @@
                 <w:szCs w:val="20"/>
                 <w:lang w:eastAsia="de-DE"/>
               </w:rPr>
+              <w:lastRenderedPageBreak/>
               <w:t>Hard- und Software aus einer Hand</w:t>
             </w:r>
           </w:p>
@@ -933,6 +1049,7 @@
                 <w:szCs w:val="20"/>
                 <w:lang w:eastAsia="de-DE"/>
               </w:rPr>
+              <w:lastRenderedPageBreak/>
               <w:t>Auch nach Jahren noch Updates</w:t>
             </w:r>
           </w:p>
@@ -950,7 +1067,7 @@
         </w:tc>
         <w:tc>
           <w:tcPr>
-            <w:tcW w:w="2266" w:type="dxa"/>
+            <w:tcW w:w="1985" w:type="dxa"/>
           </w:tcPr>
           <w:p>
             <w:pPr>
@@ -966,6 +1083,7 @@
                 <w:sz w:val="20"/>
                 <w:szCs w:val="20"/>
               </w:rPr>
+              <w:lastRenderedPageBreak/>
               <w:t>Es können fast alle Hersteller benutzt werden</w:t>
             </w:r>
           </w:p>
@@ -1016,6 +1134,7 @@
                 <w:szCs w:val="20"/>
                 <w:lang w:eastAsia="de-DE"/>
               </w:rPr>
+              <w:lastRenderedPageBreak/>
               <w:t>offenes Betriebssystem</w:t>
             </w:r>
           </w:p>
@@ -1068,13 +1187,94 @@
                 <w:szCs w:val="20"/>
               </w:rPr>
             </w:pPr>
+          </w:p>
+        </w:tc>
+        <w:tc>
+          <w:tcPr>
+            <w:tcW w:w="1837" w:type="dxa"/>
+          </w:tcPr>
+          <w:p>
+            <w:pPr>
+              <w:rPr>
+                <w:rFonts w:cstheme="minorHAnsi"/>
+                <w:sz w:val="20"/>
+                <w:szCs w:val="20"/>
+              </w:rPr>
+            </w:pPr>
+            <w:r>
+              <w:rPr>
+                <w:rFonts w:cstheme="minorHAnsi"/>
+                <w:sz w:val="20"/>
+                <w:szCs w:val="20"/>
+              </w:rPr>
+              <w:lastRenderedPageBreak/>
+              <w:t xml:space="preserve">Ist auf </w:t>
+            </w:r>
+            <w:r>
+              <w:rPr>
+                <w:rFonts w:cstheme="minorHAnsi"/>
+                <w:sz w:val="20"/>
+                <w:szCs w:val="20"/>
+              </w:rPr>
+              <w:t>Windows</w:t>
+            </w:r>
+            <w:r>
+              <w:rPr>
+                <w:rFonts w:cstheme="minorHAnsi"/>
+                <w:sz w:val="20"/>
+                <w:szCs w:val="20"/>
+              </w:rPr>
+              <w:t xml:space="preserve"> </w:t>
+            </w:r>
+            <w:r>
+              <w:rPr>
+                <w:rFonts w:cstheme="minorHAnsi"/>
+                <w:sz w:val="20"/>
+                <w:szCs w:val="20"/>
+              </w:rPr>
+              <w:t>abgestimmt</w:t>
+            </w:r>
+          </w:p>
+          <w:p>
+            <w:pPr>
+              <w:rPr>
+                <w:rFonts w:cstheme="minorHAnsi"/>
+                <w:sz w:val="20"/>
+                <w:szCs w:val="20"/>
+              </w:rPr>
+            </w:pPr>
+          </w:p>
+          <w:p>
+            <w:pPr>
+              <w:rPr>
+                <w:rFonts w:cstheme="minorHAnsi"/>
+                <w:sz w:val="20"/>
+                <w:szCs w:val="20"/>
+              </w:rPr>
+            </w:pPr>
+            <w:r>
+              <w:rPr>
+                <w:rFonts w:cstheme="minorHAnsi"/>
+                <w:sz w:val="20"/>
+                <w:szCs w:val="20"/>
+              </w:rPr>
+              <w:t xml:space="preserve">Es ist ein 2 in 1 Laptop Tablet </w:t>
+            </w:r>
+            <w:r>
+              <w:rPr>
+                <w:rFonts w:cstheme="minorHAnsi"/>
+                <w:sz w:val="20"/>
+                <w:szCs w:val="20"/>
+              </w:rPr>
+              <w:t xml:space="preserve"> </w:t>
+            </w:r>
           </w:p>
         </w:tc>
       </w:tr>
       <w:tr>
         <w:tc>
           <w:tcPr>
-            <w:tcW w:w="2265" w:type="dxa"/>
+            <w:tcW w:w="1292" w:type="dxa"/>
             <w:shd w:val="clear" w:color="auto" w:fill="FFF2CC" w:themeFill="accent4" w:themeFillTint="33"/>
           </w:tcPr>
           <w:p>
@@ -1090,14 +1290,13 @@
                 <w:sz w:val="20"/>
                 <w:szCs w:val="20"/>
               </w:rPr>
-              <w:lastRenderedPageBreak/>
               <w:t>Nachteil</w:t>
             </w:r>
           </w:p>
         </w:tc>
         <w:tc>
           <w:tcPr>
-            <w:tcW w:w="2265" w:type="dxa"/>
+            <w:tcW w:w="1950" w:type="dxa"/>
           </w:tcPr>
           <w:p>
             <w:pPr>
@@ -1209,7 +1408,7 @@
         </w:tc>
         <w:tc>
           <w:tcPr>
-            <w:tcW w:w="2266" w:type="dxa"/>
+            <w:tcW w:w="1998" w:type="dxa"/>
           </w:tcPr>
           <w:p>
             <w:pPr>
@@ -1320,7 +1519,7 @@
         </w:tc>
         <w:tc>
           <w:tcPr>
-            <w:tcW w:w="2266" w:type="dxa"/>
+            <w:tcW w:w="1985" w:type="dxa"/>
           </w:tcPr>
           <w:p>
             <w:pPr>
@@ -1425,13 +1624,65 @@
                 <w:szCs w:val="20"/>
               </w:rPr>
             </w:pPr>
+          </w:p>
+        </w:tc>
+        <w:tc>
+          <w:tcPr>
+            <w:tcW w:w="1837" w:type="dxa"/>
+          </w:tcPr>
+          <w:p>
+            <w:pPr>
+              <w:rPr>
+                <w:sz w:val="20"/>
+                <w:szCs w:val="20"/>
+              </w:rPr>
+            </w:pPr>
+            <w:r>
+              <w:rPr>
+                <w:sz w:val="20"/>
+                <w:szCs w:val="20"/>
+              </w:rPr>
+              <w:t xml:space="preserve">Wird nur von Microsoft produziert </w:t>
+            </w:r>
+          </w:p>
+          <w:p>
+            <w:pPr>
+              <w:rPr>
+                <w:sz w:val="20"/>
+                <w:szCs w:val="20"/>
+              </w:rPr>
+            </w:pPr>
+          </w:p>
+          <w:p>
+            <w:pPr>
+              <w:rPr>
+                <w:sz w:val="20"/>
+                <w:szCs w:val="20"/>
+              </w:rPr>
+            </w:pPr>
+            <w:r>
+              <w:rPr>
+                <w:sz w:val="20"/>
+                <w:szCs w:val="20"/>
+              </w:rPr>
+              <w:t>Teure in der Anschaffung</w:t>
+            </w:r>
+            <w:bookmarkStart w:id="0" w:name="_GoBack"/>
+            <w:bookmarkEnd w:id="0"/>
+            <w:r>
+              <w:rPr>
+                <w:sz w:val="20"/>
+                <w:szCs w:val="20"/>
+              </w:rPr>
+              <w:t xml:space="preserve"> </w:t>
+            </w:r>
           </w:p>
         </w:tc>
       </w:tr>
       <w:tr>
         <w:tc>
           <w:tcPr>
-            <w:tcW w:w="2265" w:type="dxa"/>
+            <w:tcW w:w="1292" w:type="dxa"/>
           </w:tcPr>
           <w:p>
             <w:pPr>
@@ -1446,7 +1697,7 @@
         </w:tc>
         <w:tc>
           <w:tcPr>
-            <w:tcW w:w="2265" w:type="dxa"/>
+            <w:tcW w:w="1950" w:type="dxa"/>
           </w:tcPr>
           <w:p>
             <w:pPr>
@@ -1461,7 +1712,7 @@
         </w:tc>
         <w:tc>
           <w:tcPr>
-            <w:tcW w:w="2266" w:type="dxa"/>
+            <w:tcW w:w="1998" w:type="dxa"/>
           </w:tcPr>
           <w:p>
             <w:pPr>
@@ -1476,7 +1727,22 @@
         </w:tc>
         <w:tc>
           <w:tcPr>
-            <w:tcW w:w="2266" w:type="dxa"/>
+            <w:tcW w:w="1985" w:type="dxa"/>
+          </w:tcPr>
+          <w:p>
+            <w:pPr>
+              <w:rPr>
+                <w:color w:val="FF0000"/>
+                <w:sz w:val="20"/>
+                <w:szCs w:val="20"/>
+                <w:u w:val="single"/>
+              </w:rPr>
+            </w:pPr>
+          </w:p>
+        </w:tc>
+        <w:tc>
+          <w:tcPr>
+            <w:tcW w:w="1837" w:type="dxa"/>
           </w:tcPr>
           <w:p>
             <w:pPr>
@@ -1555,16 +1821,7 @@
           <w:sz w:val="20"/>
           <w:szCs w:val="20"/>
         </w:rPr>
-        <w:t>Für Mobiles Tablet: Android, da Viele Herstellerangebote (Viele Nutzen Android als OS</w:t>
-      </w:r>
-      <w:bookmarkStart w:id="0" w:name="_GoBack"/>
-      <w:bookmarkEnd w:id="0"/>
-      <w:r>
-        <w:rPr>
-          <w:sz w:val="20"/>
-          <w:szCs w:val="20"/>
-        </w:rPr>
-        <w:t>) und Günstiger in der Beschaffung.</w:t>
+        <w:t>Für Mobiles Tablet: Android, da Viele Herstellerangebote (Viele Nutzen Android als OS) und Günstiger in der Beschaffung.</w:t>
       </w:r>
     </w:p>
     <w:p>

--- a/LF 8 gruppen arbeit gruppe 8-1.docx
+++ b/LF 8 gruppen arbeit gruppe 8-1.docx
@@ -332,16 +332,15 @@
         <w:tblLook w:val="04A0" w:firstRow="1" w:lastRow="0" w:firstColumn="1" w:lastColumn="0" w:noHBand="0" w:noVBand="1"/>
       </w:tblPr>
       <w:tblGrid>
-        <w:gridCol w:w="1292"/>
-        <w:gridCol w:w="1950"/>
-        <w:gridCol w:w="1998"/>
-        <w:gridCol w:w="1985"/>
-        <w:gridCol w:w="1837"/>
+        <w:gridCol w:w="2265"/>
+        <w:gridCol w:w="2265"/>
+        <w:gridCol w:w="2266"/>
+        <w:gridCol w:w="2266"/>
       </w:tblGrid>
       <w:tr>
         <w:tc>
           <w:tcPr>
-            <w:tcW w:w="1292" w:type="dxa"/>
+            <w:tcW w:w="2265" w:type="dxa"/>
             <w:shd w:val="clear" w:color="auto" w:fill="FFF2CC" w:themeFill="accent4" w:themeFillTint="33"/>
           </w:tcPr>
           <w:p>
@@ -363,7 +362,7 @@
         </w:tc>
         <w:tc>
           <w:tcPr>
-            <w:tcW w:w="1950" w:type="dxa"/>
+            <w:tcW w:w="2265" w:type="dxa"/>
             <w:shd w:val="clear" w:color="auto" w:fill="FFF2CC" w:themeFill="accent4" w:themeFillTint="33"/>
           </w:tcPr>
           <w:p>
@@ -384,7 +383,7 @@
         </w:tc>
         <w:tc>
           <w:tcPr>
-            <w:tcW w:w="1998" w:type="dxa"/>
+            <w:tcW w:w="2266" w:type="dxa"/>
             <w:shd w:val="clear" w:color="auto" w:fill="FFF2CC" w:themeFill="accent4" w:themeFillTint="33"/>
           </w:tcPr>
           <w:p>
@@ -405,7 +404,7 @@
         </w:tc>
         <w:tc>
           <w:tcPr>
-            <w:tcW w:w="1985" w:type="dxa"/>
+            <w:tcW w:w="2266" w:type="dxa"/>
             <w:shd w:val="clear" w:color="auto" w:fill="FFF2CC" w:themeFill="accent4" w:themeFillTint="33"/>
           </w:tcPr>
           <w:p>
@@ -422,63 +421,18 @@
               </w:rPr>
               <w:t>Android</w:t>
             </w:r>
-          </w:p>
-        </w:tc>
-        <w:tc>
-          <w:tcPr>
-            <w:tcW w:w="1837" w:type="dxa"/>
-            <w:shd w:val="clear" w:color="auto" w:fill="FFF2CC" w:themeFill="accent4" w:themeFillTint="33"/>
-          </w:tcPr>
-          <w:p>
-            <w:pPr>
-              <w:rPr>
-                <w:sz w:val="20"/>
-                <w:szCs w:val="20"/>
-              </w:rPr>
-            </w:pPr>
-            <w:r>
-              <w:rPr>
-                <w:sz w:val="20"/>
-                <w:szCs w:val="20"/>
-              </w:rPr>
-              <w:t xml:space="preserve">Microsoft </w:t>
-            </w:r>
-            <w:proofErr w:type="spellStart"/>
-            <w:r>
-              <w:rPr>
-                <w:sz w:val="20"/>
-                <w:szCs w:val="20"/>
-              </w:rPr>
-              <w:t>surface</w:t>
-            </w:r>
-            <w:proofErr w:type="spellEnd"/>
           </w:p>
         </w:tc>
       </w:tr>
       <w:tr>
         <w:tc>
           <w:tcPr>
-            <w:tcW w:w="1292" w:type="dxa"/>
+            <w:tcW w:w="2265" w:type="dxa"/>
             <w:shd w:val="clear" w:color="auto" w:fill="FFF2CC" w:themeFill="accent4" w:themeFillTint="33"/>
           </w:tcPr>
           <w:p>
             <w:pPr>
               <w:rPr>
-                <w:sz w:val="20"/>
-                <w:szCs w:val="20"/>
-              </w:rPr>
-            </w:pPr>
-            <w:r>
-              <w:rPr>
-                <w:sz w:val="20"/>
-                <w:szCs w:val="20"/>
-              </w:rPr>
-              <w:t xml:space="preserve">Anwendung </w:t>
-            </w:r>
-          </w:p>
-          <w:p>
-            <w:pPr>
-              <w:rPr>
                 <w:color w:val="FF0000"/>
                 <w:sz w:val="20"/>
                 <w:szCs w:val="20"/>
@@ -489,13 +443,13 @@
                 <w:sz w:val="20"/>
                 <w:szCs w:val="20"/>
               </w:rPr>
-              <w:t>zweck</w:t>
+              <w:t>Anwendung zweck</w:t>
             </w:r>
           </w:p>
         </w:tc>
         <w:tc>
           <w:tcPr>
-            <w:tcW w:w="1950" w:type="dxa"/>
+            <w:tcW w:w="2265" w:type="dxa"/>
           </w:tcPr>
           <w:p>
             <w:pPr>
@@ -516,7 +470,7 @@
         </w:tc>
         <w:tc>
           <w:tcPr>
-            <w:tcW w:w="1998" w:type="dxa"/>
+            <w:tcW w:w="2266" w:type="dxa"/>
           </w:tcPr>
           <w:p>
             <w:pPr>
@@ -577,69 +531,7 @@
         </w:tc>
         <w:tc>
           <w:tcPr>
-            <w:tcW w:w="1985" w:type="dxa"/>
-          </w:tcPr>
-          <w:p>
-            <w:pPr>
-              <w:rPr>
-                <w:sz w:val="20"/>
-                <w:szCs w:val="20"/>
-              </w:rPr>
-            </w:pPr>
-            <w:r>
-              <w:rPr>
-                <w:sz w:val="20"/>
-                <w:szCs w:val="20"/>
-              </w:rPr>
-              <w:t xml:space="preserve">Das Tablett Scan die Örtlichkeiten und erstellt ein 3d plan der räume dann kann man Manuel oder automatisch ein die </w:t>
-            </w:r>
-            <w:proofErr w:type="spellStart"/>
-            <w:r>
-              <w:rPr>
-                <w:sz w:val="20"/>
-                <w:szCs w:val="20"/>
-              </w:rPr>
-              <w:t>it</w:t>
-            </w:r>
-            <w:proofErr w:type="spellEnd"/>
-            <w:r>
-              <w:rPr>
-                <w:sz w:val="20"/>
-                <w:szCs w:val="20"/>
-              </w:rPr>
-              <w:t xml:space="preserve"> Geräte in den Räumlichkeiten anpassen bearbeiten und zu weisen.</w:t>
-            </w:r>
-          </w:p>
-          <w:p>
-            <w:pPr>
-              <w:rPr>
-                <w:color w:val="FF0000"/>
-                <w:sz w:val="20"/>
-                <w:szCs w:val="20"/>
-                <w:u w:val="single"/>
-              </w:rPr>
-            </w:pPr>
-          </w:p>
-          <w:p>
-            <w:pPr>
-              <w:rPr>
-                <w:color w:val="FF0000"/>
-                <w:sz w:val="20"/>
-                <w:szCs w:val="20"/>
-              </w:rPr>
-            </w:pPr>
-            <w:r>
-              <w:rPr>
-                <w:sz w:val="20"/>
-                <w:szCs w:val="20"/>
-              </w:rPr>
-              <w:t xml:space="preserve">Die Lagepläne werden dann in eine Cloud hochgeladen </w:t>
-            </w:r>
-          </w:p>
-        </w:tc>
-        <w:tc>
-          <w:tcPr>
-            <w:tcW w:w="1837" w:type="dxa"/>
+            <w:tcW w:w="2266" w:type="dxa"/>
           </w:tcPr>
           <w:p>
             <w:pPr>
@@ -703,7 +595,7 @@
       <w:tr>
         <w:tc>
           <w:tcPr>
-            <w:tcW w:w="1292" w:type="dxa"/>
+            <w:tcW w:w="2265" w:type="dxa"/>
             <w:shd w:val="clear" w:color="auto" w:fill="FFF2CC" w:themeFill="accent4" w:themeFillTint="33"/>
           </w:tcPr>
           <w:p>
@@ -725,7 +617,7 @@
         </w:tc>
         <w:tc>
           <w:tcPr>
-            <w:tcW w:w="1950" w:type="dxa"/>
+            <w:tcW w:w="2265" w:type="dxa"/>
           </w:tcPr>
           <w:p>
             <w:pPr>
@@ -745,7 +637,7 @@
         </w:tc>
         <w:tc>
           <w:tcPr>
-            <w:tcW w:w="1998" w:type="dxa"/>
+            <w:tcW w:w="2266" w:type="dxa"/>
           </w:tcPr>
           <w:p>
             <w:pPr>
@@ -761,35 +653,29 @@
                 <w:szCs w:val="20"/>
                 <w:u w:val="single" w:color="FFFFFF" w:themeColor="background1"/>
               </w:rPr>
-              <w:t>Tablet (Apple)</w:t>
+              <w:t>Tablet (App</w:t>
+            </w:r>
+            <w:r>
+              <w:rPr>
+                <w:sz w:val="20"/>
+                <w:szCs w:val="20"/>
+                <w:u w:val="single" w:color="FFFFFF" w:themeColor="background1"/>
+              </w:rPr>
+              <w:t>le</w:t>
+            </w:r>
+            <w:r>
+              <w:rPr>
+                <w:sz w:val="20"/>
+                <w:szCs w:val="20"/>
+                <w:u w:val="single" w:color="FFFFFF" w:themeColor="background1"/>
+              </w:rPr>
+              <w:t>)</w:t>
             </w:r>
           </w:p>
         </w:tc>
         <w:tc>
           <w:tcPr>
-            <w:tcW w:w="1985" w:type="dxa"/>
-          </w:tcPr>
-          <w:p>
-            <w:pPr>
-              <w:rPr>
-                <w:sz w:val="20"/>
-                <w:szCs w:val="20"/>
-                <w:u w:val="single" w:color="FFFFFF" w:themeColor="background1"/>
-              </w:rPr>
-            </w:pPr>
-            <w:r>
-              <w:rPr>
-                <w:sz w:val="20"/>
-                <w:szCs w:val="20"/>
-                <w:u w:val="single" w:color="FFFFFF" w:themeColor="background1"/>
-              </w:rPr>
-              <w:t>Tablet</w:t>
-            </w:r>
-          </w:p>
-        </w:tc>
-        <w:tc>
-          <w:tcPr>
-            <w:tcW w:w="1837" w:type="dxa"/>
+            <w:tcW w:w="2266" w:type="dxa"/>
           </w:tcPr>
           <w:p>
             <w:pPr>
@@ -813,7 +699,7 @@
       <w:tr>
         <w:tc>
           <w:tcPr>
-            <w:tcW w:w="1292" w:type="dxa"/>
+            <w:tcW w:w="2265" w:type="dxa"/>
             <w:shd w:val="clear" w:color="auto" w:fill="FFF2CC" w:themeFill="accent4" w:themeFillTint="33"/>
           </w:tcPr>
           <w:p>
@@ -835,7 +721,7 @@
         </w:tc>
         <w:tc>
           <w:tcPr>
-            <w:tcW w:w="1950" w:type="dxa"/>
+            <w:tcW w:w="2265" w:type="dxa"/>
           </w:tcPr>
           <w:p>
             <w:pPr>
@@ -962,14 +848,13 @@
                 <w:sz w:val="20"/>
                 <w:szCs w:val="20"/>
               </w:rPr>
-              <w:lastRenderedPageBreak/>
               <w:t>Hohe Treiberunterstützung</w:t>
             </w:r>
           </w:p>
         </w:tc>
         <w:tc>
           <w:tcPr>
-            <w:tcW w:w="1998" w:type="dxa"/>
+            <w:tcW w:w="2266" w:type="dxa"/>
           </w:tcPr>
           <w:p>
             <w:pPr>
@@ -988,7 +873,6 @@
                 <w:szCs w:val="20"/>
                 <w:lang w:eastAsia="de-DE"/>
               </w:rPr>
-              <w:lastRenderedPageBreak/>
               <w:t>Hard- und Software aus einer Hand</w:t>
             </w:r>
           </w:p>
@@ -1049,7 +933,6 @@
                 <w:szCs w:val="20"/>
                 <w:lang w:eastAsia="de-DE"/>
               </w:rPr>
-              <w:lastRenderedPageBreak/>
               <w:t>Auch nach Jahren noch Updates</w:t>
             </w:r>
           </w:p>
@@ -1067,7 +950,7 @@
         </w:tc>
         <w:tc>
           <w:tcPr>
-            <w:tcW w:w="1985" w:type="dxa"/>
+            <w:tcW w:w="2266" w:type="dxa"/>
           </w:tcPr>
           <w:p>
             <w:pPr>
@@ -1083,7 +966,6 @@
                 <w:sz w:val="20"/>
                 <w:szCs w:val="20"/>
               </w:rPr>
-              <w:lastRenderedPageBreak/>
               <w:t>Es können fast alle Hersteller benutzt werden</w:t>
             </w:r>
           </w:p>
@@ -1134,7 +1016,6 @@
                 <w:szCs w:val="20"/>
                 <w:lang w:eastAsia="de-DE"/>
               </w:rPr>
-              <w:lastRenderedPageBreak/>
               <w:t>offenes Betriebssystem</w:t>
             </w:r>
           </w:p>
@@ -1187,94 +1068,13 @@
                 <w:szCs w:val="20"/>
               </w:rPr>
             </w:pPr>
-          </w:p>
-        </w:tc>
-        <w:tc>
-          <w:tcPr>
-            <w:tcW w:w="1837" w:type="dxa"/>
-          </w:tcPr>
-          <w:p>
-            <w:pPr>
-              <w:rPr>
-                <w:rFonts w:cstheme="minorHAnsi"/>
-                <w:sz w:val="20"/>
-                <w:szCs w:val="20"/>
-              </w:rPr>
-            </w:pPr>
-            <w:r>
-              <w:rPr>
-                <w:rFonts w:cstheme="minorHAnsi"/>
-                <w:sz w:val="20"/>
-                <w:szCs w:val="20"/>
-              </w:rPr>
-              <w:lastRenderedPageBreak/>
-              <w:t xml:space="preserve">Ist auf </w:t>
-            </w:r>
-            <w:r>
-              <w:rPr>
-                <w:rFonts w:cstheme="minorHAnsi"/>
-                <w:sz w:val="20"/>
-                <w:szCs w:val="20"/>
-              </w:rPr>
-              <w:t>Windows</w:t>
-            </w:r>
-            <w:r>
-              <w:rPr>
-                <w:rFonts w:cstheme="minorHAnsi"/>
-                <w:sz w:val="20"/>
-                <w:szCs w:val="20"/>
-              </w:rPr>
-              <w:t xml:space="preserve"> </w:t>
-            </w:r>
-            <w:r>
-              <w:rPr>
-                <w:rFonts w:cstheme="minorHAnsi"/>
-                <w:sz w:val="20"/>
-                <w:szCs w:val="20"/>
-              </w:rPr>
-              <w:t>abgestimmt</w:t>
-            </w:r>
-          </w:p>
-          <w:p>
-            <w:pPr>
-              <w:rPr>
-                <w:rFonts w:cstheme="minorHAnsi"/>
-                <w:sz w:val="20"/>
-                <w:szCs w:val="20"/>
-              </w:rPr>
-            </w:pPr>
-          </w:p>
-          <w:p>
-            <w:pPr>
-              <w:rPr>
-                <w:rFonts w:cstheme="minorHAnsi"/>
-                <w:sz w:val="20"/>
-                <w:szCs w:val="20"/>
-              </w:rPr>
-            </w:pPr>
-            <w:r>
-              <w:rPr>
-                <w:rFonts w:cstheme="minorHAnsi"/>
-                <w:sz w:val="20"/>
-                <w:szCs w:val="20"/>
-              </w:rPr>
-              <w:t xml:space="preserve">Es ist ein 2 in 1 Laptop Tablet </w:t>
-            </w:r>
-            <w:r>
-              <w:rPr>
-                <w:rFonts w:cstheme="minorHAnsi"/>
-                <w:sz w:val="20"/>
-                <w:szCs w:val="20"/>
-              </w:rPr>
-              <w:t xml:space="preserve"> </w:t>
-            </w:r>
           </w:p>
         </w:tc>
       </w:tr>
       <w:tr>
         <w:tc>
           <w:tcPr>
-            <w:tcW w:w="1292" w:type="dxa"/>
+            <w:tcW w:w="2265" w:type="dxa"/>
             <w:shd w:val="clear" w:color="auto" w:fill="FFF2CC" w:themeFill="accent4" w:themeFillTint="33"/>
           </w:tcPr>
           <w:p>
@@ -1290,13 +1090,14 @@
                 <w:sz w:val="20"/>
                 <w:szCs w:val="20"/>
               </w:rPr>
+              <w:lastRenderedPageBreak/>
               <w:t>Nachteil</w:t>
             </w:r>
           </w:p>
         </w:tc>
         <w:tc>
           <w:tcPr>
-            <w:tcW w:w="1950" w:type="dxa"/>
+            <w:tcW w:w="2265" w:type="dxa"/>
           </w:tcPr>
           <w:p>
             <w:pPr>
@@ -1408,7 +1209,7 @@
         </w:tc>
         <w:tc>
           <w:tcPr>
-            <w:tcW w:w="1998" w:type="dxa"/>
+            <w:tcW w:w="2266" w:type="dxa"/>
           </w:tcPr>
           <w:p>
             <w:pPr>
@@ -1519,7 +1320,7 @@
         </w:tc>
         <w:tc>
           <w:tcPr>
-            <w:tcW w:w="1985" w:type="dxa"/>
+            <w:tcW w:w="2266" w:type="dxa"/>
           </w:tcPr>
           <w:p>
             <w:pPr>
@@ -1624,65 +1425,13 @@
                 <w:szCs w:val="20"/>
               </w:rPr>
             </w:pPr>
-          </w:p>
-        </w:tc>
-        <w:tc>
-          <w:tcPr>
-            <w:tcW w:w="1837" w:type="dxa"/>
-          </w:tcPr>
-          <w:p>
-            <w:pPr>
-              <w:rPr>
-                <w:sz w:val="20"/>
-                <w:szCs w:val="20"/>
-              </w:rPr>
-            </w:pPr>
-            <w:r>
-              <w:rPr>
-                <w:sz w:val="20"/>
-                <w:szCs w:val="20"/>
-              </w:rPr>
-              <w:t xml:space="preserve">Wird nur von Microsoft produziert </w:t>
-            </w:r>
-          </w:p>
-          <w:p>
-            <w:pPr>
-              <w:rPr>
-                <w:sz w:val="20"/>
-                <w:szCs w:val="20"/>
-              </w:rPr>
-            </w:pPr>
-          </w:p>
-          <w:p>
-            <w:pPr>
-              <w:rPr>
-                <w:sz w:val="20"/>
-                <w:szCs w:val="20"/>
-              </w:rPr>
-            </w:pPr>
-            <w:r>
-              <w:rPr>
-                <w:sz w:val="20"/>
-                <w:szCs w:val="20"/>
-              </w:rPr>
-              <w:t>Teure in der Anschaffung</w:t>
-            </w:r>
-            <w:bookmarkStart w:id="0" w:name="_GoBack"/>
-            <w:bookmarkEnd w:id="0"/>
-            <w:r>
-              <w:rPr>
-                <w:sz w:val="20"/>
-                <w:szCs w:val="20"/>
-              </w:rPr>
-              <w:t xml:space="preserve"> </w:t>
-            </w:r>
           </w:p>
         </w:tc>
       </w:tr>
       <w:tr>
         <w:tc>
           <w:tcPr>
-            <w:tcW w:w="1292" w:type="dxa"/>
+            <w:tcW w:w="2265" w:type="dxa"/>
           </w:tcPr>
           <w:p>
             <w:pPr>
@@ -1697,7 +1446,7 @@
         </w:tc>
         <w:tc>
           <w:tcPr>
-            <w:tcW w:w="1950" w:type="dxa"/>
+            <w:tcW w:w="2265" w:type="dxa"/>
           </w:tcPr>
           <w:p>
             <w:pPr>
@@ -1712,7 +1461,7 @@
         </w:tc>
         <w:tc>
           <w:tcPr>
-            <w:tcW w:w="1998" w:type="dxa"/>
+            <w:tcW w:w="2266" w:type="dxa"/>
           </w:tcPr>
           <w:p>
             <w:pPr>
@@ -1727,22 +1476,7 @@
         </w:tc>
         <w:tc>
           <w:tcPr>
-            <w:tcW w:w="1985" w:type="dxa"/>
-          </w:tcPr>
-          <w:p>
-            <w:pPr>
-              <w:rPr>
-                <w:color w:val="FF0000"/>
-                <w:sz w:val="20"/>
-                <w:szCs w:val="20"/>
-                <w:u w:val="single"/>
-              </w:rPr>
-            </w:pPr>
-          </w:p>
-        </w:tc>
-        <w:tc>
-          <w:tcPr>
-            <w:tcW w:w="1837" w:type="dxa"/>
+            <w:tcW w:w="2266" w:type="dxa"/>
           </w:tcPr>
           <w:p>
             <w:pPr>
@@ -1821,7 +1555,16 @@
           <w:sz w:val="20"/>
           <w:szCs w:val="20"/>
         </w:rPr>
-        <w:t>Für Mobiles Tablet: Android, da Viele Herstellerangebote (Viele Nutzen Android als OS) und Günstiger in der Beschaffung.</w:t>
+        <w:t>Für Mobiles Tablet: Android, da Viele Herstellerangebote (Viele Nutzen Android als OS</w:t>
+      </w:r>
+      <w:bookmarkStart w:id="0" w:name="_GoBack"/>
+      <w:bookmarkEnd w:id="0"/>
+      <w:r>
+        <w:rPr>
+          <w:sz w:val="20"/>
+          <w:szCs w:val="20"/>
+        </w:rPr>
+        <w:t>) und Günstiger in der Beschaffung.</w:t>
       </w:r>
     </w:p>
     <w:p>
